--- a/Google_novos_cursos/AI.docx
+++ b/Google_novos_cursos/AI.docx
@@ -591,7 +591,6 @@
           <w:rStyle w:val="Hyperlink"/>
           <w:sz w:val="18"/>
           <w:szCs w:val="18"/>
-          <w:lang w:val="en-US"/>
           <w14:textFill>
             <w14:solidFill>
               <w14:srgbClr w14:val="0000FF">
@@ -607,7 +606,6 @@
             <w:rStyle w:val="Hyperlink"/>
             <w:sz w:val="18"/>
             <w:szCs w:val="18"/>
-            <w:lang w:val="en-US"/>
             <w14:textFill>
               <w14:solidFill>
                 <w14:srgbClr w14:val="0000FF">
@@ -619,6 +617,36 @@
           <w:t>https://www.cloudskillsboost.google/paths/118</w:t>
         </w:r>
       </w:hyperlink>
+      <w:r>
+        <w:t xml:space="preserve">                    </w:t>
+      </w:r>
+      <w:r>
+        <w:t xml:space="preserve">        </w:t>
+      </w:r>
+      <w:r>
+        <w:rPr>
+          <w:b/>
+          <w:bCs/>
+          <w:color w:val="C00000"/>
+        </w:rPr>
+        <w:t>IN</w:t>
+      </w:r>
+      <w:r>
+        <w:rPr>
+          <w:b/>
+          <w:bCs/>
+          <w:color w:val="C00000"/>
+        </w:rPr>
+        <w:t>S</w:t>
+      </w:r>
+      <w:r>
+        <w:rPr>
+          <w:b/>
+          <w:bCs/>
+          <w:color w:val="C00000"/>
+        </w:rPr>
+        <w:t>CRIÇÕES ATÉ 06.04</w:t>
+      </w:r>
     </w:p>
     <w:p>
       <w:pPr>
@@ -627,7 +655,6 @@
           <w:rStyle w:val="Hyperlink"/>
           <w:sz w:val="18"/>
           <w:szCs w:val="18"/>
-          <w:lang w:val="en-US"/>
           <w14:textFill>
             <w14:solidFill>
               <w14:srgbClr w14:val="0000FF">
@@ -643,7 +670,6 @@
             <w:rStyle w:val="Hyperlink"/>
             <w:sz w:val="18"/>
             <w:szCs w:val="18"/>
-            <w:lang w:val="en-US"/>
             <w14:textFill>
               <w14:solidFill>
                 <w14:srgbClr w14:val="0000FF">
